--- a/resources/initio/WS9-Initio-Logic.docx
+++ b/resources/initio/WS9-Initio-Logic.docx
@@ -87,19 +87,7 @@
         <w:rPr>
           <w:rFonts w:ascii="Calibri" w:eastAsia="Calibri" w:hAnsi="Calibri" w:cs="Calibri"/>
         </w:rPr>
-        <w:t>To complete this worksheet you need to have an Initio that is connected to a keyboard, mouse and monitor (see WS1), to unders</w:t>
-      </w:r>
-      <w:r>
-        <w:rPr>
-          <w:rFonts w:ascii="Calibri" w:eastAsia="Calibri" w:hAnsi="Calibri" w:cs="Calibri"/>
-        </w:rPr>
-        <w:t>tand how to start and stop IDLE from the Linux Command Line (see WS2), and to be able to use files to store Programs (WS5).  You also need to know the commands to operate the Initio motors and sensors (WS3 &amp; WS4) and how to use while statements in Python (</w:t>
-      </w:r>
-      <w:r>
-        <w:rPr>
-          <w:rFonts w:ascii="Calibri" w:eastAsia="Calibri" w:hAnsi="Calibri" w:cs="Calibri"/>
-        </w:rPr>
-        <w:t>WS7).</w:t>
+        <w:t>To complete this worksheet you need to have an Initio that is connected to a keyboard, mouse and monitor (see WS1), to understand how to start and stop IDLE from the Linux Command Line (see WS2), and to be able to use files to store Programs (WS5).  You also need to know the commands to operate the Initio motors and sensors (WS3 &amp; WS4) and how to use while statements in Python (WS7).</w:t>
       </w:r>
     </w:p>
     <w:p>
@@ -146,13 +134,7 @@
         <w:rPr>
           <w:rFonts w:ascii="Calibri" w:eastAsia="Calibri" w:hAnsi="Calibri" w:cs="Calibri"/>
         </w:rPr>
-        <w:t>Consider the prog</w:t>
-      </w:r>
-      <w:r>
-        <w:rPr>
-          <w:rFonts w:ascii="Calibri" w:eastAsia="Calibri" w:hAnsi="Calibri" w:cs="Calibri"/>
-        </w:rPr>
-        <w:t>ram below</w:t>
+        <w:t>Consider the program below</w:t>
       </w:r>
     </w:p>
     <w:p/>
@@ -405,6 +387,14 @@
           <w:rFonts w:ascii="Calibri" w:eastAsia="Calibri" w:hAnsi="Calibri" w:cs="Calibri"/>
         </w:rPr>
       </w:pPr>
+      <w:r>
+        <w:rPr>
+          <w:rFonts w:ascii="Calibri" w:eastAsia="Calibri" w:hAnsi="Calibri" w:cs="Calibri"/>
+          <w:b/>
+          <w:bCs/>
+        </w:rPr>
+        <w:t xml:space="preserve">Question 1: </w:t>
+      </w:r>
       <w:r>
         <w:rPr>
           <w:rFonts w:ascii="Calibri" w:eastAsia="Calibri" w:hAnsi="Calibri" w:cs="Calibri"/>
@@ -522,6 +512,13 @@
       <w:r>
         <w:rPr>
           <w:rFonts w:ascii="Calibri" w:eastAsia="Calibri" w:hAnsi="Calibri" w:cs="Calibri"/>
+          <w:b/>
+        </w:rPr>
+        <w:t xml:space="preserve">Question 2: </w:t>
+      </w:r>
+      <w:r>
+        <w:rPr>
+          <w:rFonts w:ascii="Calibri" w:eastAsia="Calibri" w:hAnsi="Calibri" w:cs="Calibri"/>
         </w:rPr>
         <w:t>Execute the program.  Did it do what you expected? YES/NO.</w:t>
       </w:r>
@@ -544,27 +541,27 @@
           <w:rFonts w:ascii="Calibri" w:eastAsia="Calibri" w:hAnsi="Calibri" w:cs="Calibri"/>
           <w:b/>
         </w:rPr>
-        <w:t xml:space="preserve">Exercise: </w:t>
-      </w:r>
-      <w:r>
-        <w:rPr>
-          <w:rFonts w:ascii="Calibri" w:eastAsia="Calibri" w:hAnsi="Calibri" w:cs="Calibri"/>
-        </w:rPr>
-        <w:t xml:space="preserve"> Modify the program by adding a second while loop so that the Initio ultrasonic sensor continues to be tilted upwards until the object closer than 5cm moves </w:t>
-      </w:r>
-      <w:proofErr w:type="gramStart"/>
-      <w:r>
-        <w:rPr>
-          <w:rFonts w:ascii="Calibri" w:eastAsia="Calibri" w:hAnsi="Calibri" w:cs="Calibri"/>
-        </w:rPr>
-        <w:t>away..</w:t>
-      </w:r>
-      <w:proofErr w:type="gramEnd"/>
-      <w:r>
-        <w:rPr>
-          <w:rFonts w:ascii="Calibri" w:eastAsia="Calibri" w:hAnsi="Calibri" w:cs="Calibri"/>
-        </w:rPr>
-        <w:t xml:space="preserve">  </w:t>
+        <w:t>Exercise</w:t>
+      </w:r>
+      <w:r>
+        <w:rPr>
+          <w:rFonts w:ascii="Calibri" w:eastAsia="Calibri" w:hAnsi="Calibri" w:cs="Calibri"/>
+          <w:b/>
+        </w:rPr>
+        <w:t xml:space="preserve"> 1</w:t>
+      </w:r>
+      <w:r>
+        <w:rPr>
+          <w:rFonts w:ascii="Calibri" w:eastAsia="Calibri" w:hAnsi="Calibri" w:cs="Calibri"/>
+          <w:b/>
+        </w:rPr>
+        <w:t xml:space="preserve">: </w:t>
+      </w:r>
+      <w:r>
+        <w:rPr>
+          <w:rFonts w:ascii="Calibri" w:eastAsia="Calibri" w:hAnsi="Calibri" w:cs="Calibri"/>
+        </w:rPr>
+        <w:t xml:space="preserve"> Modify the program by adding a second while loop so that the Initio ultrasonic sensor continues to be tilted upwards until the object closer than 5cm moves away. </w:t>
       </w:r>
     </w:p>
     <w:p>
@@ -757,13 +754,7 @@
               <w:rPr>
                 <w:rFonts w:ascii="Calibri" w:eastAsia="Calibri" w:hAnsi="Calibri" w:cs="Calibri"/>
               </w:rPr>
-              <w:t>return</w:t>
-            </w:r>
-            <w:r>
-              <w:rPr>
-                <w:rFonts w:ascii="Calibri" w:eastAsia="Calibri" w:hAnsi="Calibri" w:cs="Calibri"/>
-              </w:rPr>
-              <w:t>s</w:t>
+              <w:t>returns</w:t>
             </w:r>
             <w:r>
               <w:t xml:space="preserve"> </w:t>
@@ -1112,19 +1103,27 @@
           <w:rFonts w:ascii="Calibri" w:eastAsia="Calibri" w:hAnsi="Calibri" w:cs="Calibri"/>
           <w:b/>
         </w:rPr>
-        <w:t xml:space="preserve">Exercise: </w:t>
-      </w:r>
-      <w:r>
-        <w:rPr>
-          <w:rFonts w:ascii="Calibri" w:eastAsia="Calibri" w:hAnsi="Calibri" w:cs="Calibri"/>
-        </w:rPr>
-        <w:t>Modify your program so that if there is nothing closer to the robot than 5cm then th</w:t>
-      </w:r>
-      <w:r>
-        <w:rPr>
-          <w:rFonts w:ascii="Calibri" w:eastAsia="Calibri" w:hAnsi="Calibri" w:cs="Calibri"/>
-        </w:rPr>
-        <w:t>e Initio moves forward.  Then when something gets closer than 5cm, the Initio stops moving.</w:t>
+        <w:t>Exercise</w:t>
+      </w:r>
+      <w:r>
+        <w:rPr>
+          <w:rFonts w:ascii="Calibri" w:eastAsia="Calibri" w:hAnsi="Calibri" w:cs="Calibri"/>
+          <w:b/>
+        </w:rPr>
+        <w:t xml:space="preserve"> 2</w:t>
+      </w:r>
+      <w:r>
+        <w:rPr>
+          <w:rFonts w:ascii="Calibri" w:eastAsia="Calibri" w:hAnsi="Calibri" w:cs="Calibri"/>
+          <w:b/>
+        </w:rPr>
+        <w:t xml:space="preserve">: </w:t>
+      </w:r>
+      <w:r>
+        <w:rPr>
+          <w:rFonts w:ascii="Calibri" w:eastAsia="Calibri" w:hAnsi="Calibri" w:cs="Calibri"/>
+        </w:rPr>
+        <w:t>Modify your program so that if there is nothing closer to the robot than 5cm then the Initio moves forward.  Then when something gets closer than 5cm, the Initio stops moving.</w:t>
       </w:r>
     </w:p>
     <w:p>
@@ -1261,19 +1260,29 @@
           <w:rFonts w:ascii="Calibri" w:eastAsia="Calibri" w:hAnsi="Calibri" w:cs="Calibri"/>
           <w:b/>
         </w:rPr>
-        <w:t xml:space="preserve">Exercise: </w:t>
-      </w:r>
-      <w:r>
-        <w:rPr>
-          <w:rFonts w:ascii="Calibri" w:eastAsia="Calibri" w:hAnsi="Calibri" w:cs="Calibri"/>
-        </w:rPr>
-        <w:t>Create a program s</w:t>
-      </w:r>
-      <w:r>
-        <w:rPr>
-          <w:rFonts w:ascii="Calibri" w:eastAsia="Calibri" w:hAnsi="Calibri" w:cs="Calibri"/>
-        </w:rPr>
-        <w:t>o that if there is no obstacle on the Left or the Right then the Initio goes forward.  Then when there is an obstacle on either side the Initio stops moving.</w:t>
+        <w:t>Exercise</w:t>
+      </w:r>
+      <w:r>
+        <w:rPr>
+          <w:rFonts w:ascii="Calibri" w:eastAsia="Calibri" w:hAnsi="Calibri" w:cs="Calibri"/>
+          <w:b/>
+        </w:rPr>
+        <w:t xml:space="preserve"> 3</w:t>
+      </w:r>
+      <w:bookmarkStart w:id="0" w:name="_GoBack"/>
+      <w:bookmarkEnd w:id="0"/>
+      <w:r>
+        <w:rPr>
+          <w:rFonts w:ascii="Calibri" w:eastAsia="Calibri" w:hAnsi="Calibri" w:cs="Calibri"/>
+          <w:b/>
+        </w:rPr>
+        <w:t xml:space="preserve">: </w:t>
+      </w:r>
+      <w:r>
+        <w:rPr>
+          <w:rFonts w:ascii="Calibri" w:eastAsia="Calibri" w:hAnsi="Calibri" w:cs="Calibri"/>
+        </w:rPr>
+        <w:t>Create a program so that if there is no obstacle on the Left or the Right then the Initio goes forward.  Then when there is an obstacle on either side the Initio stops moving.</w:t>
       </w:r>
     </w:p>
     <w:p>
@@ -1601,17 +1610,7 @@
           <w:szCs w:val="16"/>
           <w:highlight w:val="white"/>
         </w:rPr>
-        <w:t xml:space="preserve">This work is licensed </w:t>
-      </w:r>
-      <w:r>
-        <w:rPr>
-          <w:rFonts w:ascii="Calibri" w:eastAsia="Calibri" w:hAnsi="Calibri" w:cs="Calibri"/>
-          <w:color w:val="464646"/>
-          <w:sz w:val="16"/>
-          <w:szCs w:val="16"/>
-          <w:highlight w:val="white"/>
-        </w:rPr>
-        <w:t xml:space="preserve">under a </w:t>
+        <w:t xml:space="preserve">This work is licensed under a </w:t>
       </w:r>
       <w:hyperlink r:id="rId8">
         <w:r>
@@ -1674,9 +1673,7 @@
         </w:rPr>
         <w:t>.</w:t>
       </w:r>
-      <w:bookmarkStart w:id="0" w:name="_t6kui8j2gwhc" w:colFirst="0" w:colLast="0"/>
-      <w:bookmarkStart w:id="1" w:name="_GoBack"/>
-      <w:bookmarkEnd w:id="0"/>
+      <w:bookmarkStart w:id="1" w:name="_t6kui8j2gwhc" w:colFirst="0" w:colLast="0"/>
       <w:bookmarkEnd w:id="1"/>
     </w:p>
     <w:sectPr>
